--- a/でかドージョー投げ込み資料_ロゴ差替等修正済み.docx
+++ b/でかドージョー投げ込み資料_ロゴ差替等修正済み.docx
@@ -548,7 +548,14 @@
         <w:rPr>
           <w:rFonts w:ascii="ＭＳ 明朝" w:eastAsia="ＭＳ 明朝" w:hAnsi="ＭＳ 明朝" w:hint="eastAsia"/>
         </w:rPr>
-        <w:t xml:space="preserve">　　・m</w:t>
+        <w:t xml:space="preserve">　　・</w:t>
+      </w:r>
+      <w:proofErr w:type="spellStart"/>
+      <w:r>
+        <w:rPr>
+          <w:rFonts w:ascii="ＭＳ 明朝" w:eastAsia="ＭＳ 明朝" w:hAnsi="ＭＳ 明朝" w:hint="eastAsia"/>
+        </w:rPr>
+        <w:t>m</w:t>
       </w:r>
       <w:r>
         <w:rPr>
@@ -568,11 +575,19 @@
         </w:rPr>
         <w:t>ro:bit</w:t>
       </w:r>
-      <w:r>
-        <w:rPr>
-          <w:rFonts w:ascii="ＭＳ 明朝" w:eastAsia="ＭＳ 明朝" w:hAnsi="ＭＳ 明朝" w:hint="eastAsia"/>
-        </w:rPr>
-        <w:t>＆m</w:t>
+      <w:proofErr w:type="spellEnd"/>
+      <w:r>
+        <w:rPr>
+          <w:rFonts w:ascii="ＭＳ 明朝" w:eastAsia="ＭＳ 明朝" w:hAnsi="ＭＳ 明朝" w:hint="eastAsia"/>
+        </w:rPr>
+        <w:t>＆</w:t>
+      </w:r>
+      <w:proofErr w:type="spellStart"/>
+      <w:r>
+        <w:rPr>
+          <w:rFonts w:ascii="ＭＳ 明朝" w:eastAsia="ＭＳ 明朝" w:hAnsi="ＭＳ 明朝" w:hint="eastAsia"/>
+        </w:rPr>
+        <w:t>m</w:t>
       </w:r>
       <w:r>
         <w:rPr>
@@ -580,6 +595,7 @@
         </w:rPr>
         <w:t>aqueen</w:t>
       </w:r>
+      <w:proofErr w:type="spellEnd"/>
       <w:r>
         <w:rPr>
           <w:rFonts w:ascii="ＭＳ 明朝" w:eastAsia="ＭＳ 明朝" w:hAnsi="ＭＳ 明朝" w:hint="eastAsia"/>
@@ -1058,11 +1074,19 @@
         </w:rPr>
         <w:t>）は、日本語で「大きい」を意味する「でかい」と、１０倍を表す単位[</w:t>
       </w:r>
-      <w:r>
-        <w:rPr>
-          <w:rFonts w:ascii="ＭＳ 明朝" w:eastAsia="ＭＳ 明朝" w:hAnsi="ＭＳ 明朝"/>
-        </w:rPr>
-        <w:t>deca]</w:t>
+      <w:proofErr w:type="spellStart"/>
+      <w:r>
+        <w:rPr>
+          <w:rFonts w:ascii="ＭＳ 明朝" w:eastAsia="ＭＳ 明朝" w:hAnsi="ＭＳ 明朝"/>
+        </w:rPr>
+        <w:t>deca</w:t>
+      </w:r>
+      <w:proofErr w:type="spellEnd"/>
+      <w:r>
+        <w:rPr>
+          <w:rFonts w:ascii="ＭＳ 明朝" w:eastAsia="ＭＳ 明朝" w:hAnsi="ＭＳ 明朝"/>
+        </w:rPr>
+        <w:t>]</w:t>
       </w:r>
       <w:r>
         <w:rPr>
@@ -1438,7 +1462,19 @@
               <w:rPr>
                 <w:rFonts w:asciiTheme="minorEastAsia" w:hAnsiTheme="minorEastAsia"/>
               </w:rPr>
-              <w:t>oderDoJo</w:t>
+              <w:t>oderDo</w:t>
+            </w:r>
+            <w:r>
+              <w:rPr>
+                <w:rFonts w:asciiTheme="minorEastAsia" w:hAnsiTheme="minorEastAsia"/>
+              </w:rPr>
+              <w:t>j</w:t>
+            </w:r>
+            <w:r>
+              <w:rPr>
+                <w:rFonts w:asciiTheme="minorEastAsia" w:hAnsiTheme="minorEastAsia"/>
+              </w:rPr>
+              <w:t>o</w:t>
             </w:r>
             <w:r>
               <w:rPr>
